--- a/Dokumentacija/Faza 02 - SSU i prototip/SSU K Dodavanje i uklanjanje privilegija korisnickom nalogu.docx
+++ b/Dokumentacija/Faza 02 - SSU i prototip/SSU K Dodavanje i uklanjanje privilegija korisnickom nalogu.docx
@@ -9,6 +9,8 @@
           <w:tab w:val="right" w:pos="9072"/>
         </w:tabs>
       </w:pPr>
+      <w:bookmarkStart w:id="0" w:name="_GoBack"/>
+      <w:bookmarkEnd w:id="0"/>
       <w:r>
         <w:rPr>
           <w:noProof/>
@@ -143,7 +145,15 @@
         <w:jc w:val="center"/>
       </w:pPr>
       <w:r>
-        <w:t>Projekat "Slatki zalogaj" ketering servis</w:t>
+        <w:t xml:space="preserve">Projekat "Slatki zalogaj" </w:t>
+      </w:r>
+      <w:proofErr w:type="spellStart"/>
+      <w:r>
+        <w:t>ketering</w:t>
+      </w:r>
+      <w:proofErr w:type="spellEnd"/>
+      <w:r>
+        <w:t xml:space="preserve"> servis</w:t>
       </w:r>
     </w:p>
     <w:p>
@@ -1626,26 +1636,26 @@
       <w:pPr>
         <w:pStyle w:val="Heading1"/>
       </w:pPr>
-      <w:bookmarkStart w:id="0" w:name="_Toc34304103"/>
-      <w:bookmarkStart w:id="1" w:name="_Toc35803212"/>
+      <w:bookmarkStart w:id="1" w:name="_Toc34304103"/>
+      <w:bookmarkStart w:id="2" w:name="_Toc35803212"/>
       <w:r>
         <w:lastRenderedPageBreak/>
         <w:t>Uvod</w:t>
       </w:r>
-      <w:bookmarkEnd w:id="0"/>
       <w:bookmarkEnd w:id="1"/>
+      <w:bookmarkEnd w:id="2"/>
     </w:p>
     <w:p>
       <w:pPr>
         <w:pStyle w:val="Heading2"/>
       </w:pPr>
-      <w:bookmarkStart w:id="2" w:name="_Toc34304104"/>
-      <w:bookmarkStart w:id="3" w:name="_Toc35803213"/>
+      <w:bookmarkStart w:id="3" w:name="_Toc34304104"/>
+      <w:bookmarkStart w:id="4" w:name="_Toc35803213"/>
       <w:r>
         <w:t>Rezime</w:t>
       </w:r>
-      <w:bookmarkEnd w:id="2"/>
       <w:bookmarkEnd w:id="3"/>
+      <w:bookmarkEnd w:id="4"/>
     </w:p>
     <w:p>
       <w:r>
@@ -1674,8 +1684,8 @@
       <w:pPr>
         <w:pStyle w:val="Heading2"/>
       </w:pPr>
-      <w:bookmarkStart w:id="4" w:name="_Toc34304105"/>
-      <w:bookmarkStart w:id="5" w:name="_Toc35803214"/>
+      <w:bookmarkStart w:id="5" w:name="_Toc34304105"/>
+      <w:bookmarkStart w:id="6" w:name="_Toc35803214"/>
       <w:r>
         <w:t>Namena dokumenta i ciljne</w:t>
       </w:r>
@@ -1688,8 +1698,8 @@
       <w:r>
         <w:t>grupe</w:t>
       </w:r>
-      <w:bookmarkEnd w:id="4"/>
       <w:bookmarkEnd w:id="5"/>
+      <w:bookmarkEnd w:id="6"/>
     </w:p>
     <w:p>
       <w:r>
@@ -1702,7 +1712,15 @@
         <w:t>razvoj</w:t>
       </w:r>
       <w:r>
-        <w:t xml:space="preserve">a, validacije i testiranja </w:t>
+        <w:t xml:space="preserve">a, </w:t>
+      </w:r>
+      <w:proofErr w:type="spellStart"/>
+      <w:r>
+        <w:t>validacije</w:t>
+      </w:r>
+      <w:proofErr w:type="spellEnd"/>
+      <w:r>
+        <w:t xml:space="preserve"> i testiranja </w:t>
       </w:r>
       <w:r>
         <w:t>projekt</w:t>
@@ -1736,13 +1754,13 @@
       <w:pPr>
         <w:pStyle w:val="Heading2"/>
       </w:pPr>
-      <w:bookmarkStart w:id="6" w:name="_Toc34304106"/>
-      <w:bookmarkStart w:id="7" w:name="_Toc35803215"/>
+      <w:bookmarkStart w:id="7" w:name="_Toc34304106"/>
+      <w:bookmarkStart w:id="8" w:name="_Toc35803215"/>
       <w:r>
         <w:t>Reference</w:t>
       </w:r>
-      <w:bookmarkEnd w:id="6"/>
       <w:bookmarkEnd w:id="7"/>
+      <w:bookmarkEnd w:id="8"/>
     </w:p>
     <w:p>
       <w:pPr>
@@ -1805,12 +1823,84 @@
           <w:lang w:val="sr-Latn-RS"/>
         </w:rPr>
       </w:pPr>
+      <w:proofErr w:type="spellStart"/>
       <w:r>
         <w:rPr>
           <w:lang w:val="sr-Latn-RS"/>
         </w:rPr>
-        <w:t>Guidelines – Use Case, Rational Unified Process</w:t>
-      </w:r>
+        <w:t>Guidelines</w:t>
+      </w:r>
+      <w:proofErr w:type="spellEnd"/>
+      <w:r>
+        <w:rPr>
+          <w:lang w:val="sr-Latn-RS"/>
+        </w:rPr>
+        <w:t xml:space="preserve"> – </w:t>
+      </w:r>
+      <w:proofErr w:type="spellStart"/>
+      <w:r>
+        <w:rPr>
+          <w:lang w:val="sr-Latn-RS"/>
+        </w:rPr>
+        <w:t>Use</w:t>
+      </w:r>
+      <w:proofErr w:type="spellEnd"/>
+      <w:r>
+        <w:rPr>
+          <w:lang w:val="sr-Latn-RS"/>
+        </w:rPr>
+        <w:t xml:space="preserve"> </w:t>
+      </w:r>
+      <w:proofErr w:type="spellStart"/>
+      <w:r>
+        <w:rPr>
+          <w:lang w:val="sr-Latn-RS"/>
+        </w:rPr>
+        <w:t>Case</w:t>
+      </w:r>
+      <w:proofErr w:type="spellEnd"/>
+      <w:r>
+        <w:rPr>
+          <w:lang w:val="sr-Latn-RS"/>
+        </w:rPr>
+        <w:t xml:space="preserve">, </w:t>
+      </w:r>
+      <w:proofErr w:type="spellStart"/>
+      <w:r>
+        <w:rPr>
+          <w:lang w:val="sr-Latn-RS"/>
+        </w:rPr>
+        <w:t>Rational</w:t>
+      </w:r>
+      <w:proofErr w:type="spellEnd"/>
+      <w:r>
+        <w:rPr>
+          <w:lang w:val="sr-Latn-RS"/>
+        </w:rPr>
+        <w:t xml:space="preserve"> </w:t>
+      </w:r>
+      <w:proofErr w:type="spellStart"/>
+      <w:r>
+        <w:rPr>
+          <w:lang w:val="sr-Latn-RS"/>
+        </w:rPr>
+        <w:t>Unified</w:t>
+      </w:r>
+      <w:proofErr w:type="spellEnd"/>
+      <w:r>
+        <w:rPr>
+          <w:lang w:val="sr-Latn-RS"/>
+        </w:rPr>
+        <w:t xml:space="preserve"> </w:t>
+      </w:r>
+      <w:proofErr w:type="spellStart"/>
+      <w:r>
+        <w:rPr>
+          <w:lang w:val="sr-Latn-RS"/>
+        </w:rPr>
+        <w:t>Process</w:t>
+      </w:r>
+      <w:proofErr w:type="spellEnd"/>
       <w:r>
         <w:rPr>
           <w:spacing w:val="1"/>
@@ -1832,12 +1922,98 @@
           <w:lang w:val="sr-Latn-RS"/>
         </w:rPr>
       </w:pPr>
+      <w:proofErr w:type="spellStart"/>
       <w:r>
         <w:rPr>
           <w:lang w:val="sr-Latn-RS"/>
         </w:rPr>
-        <w:t>Guidelines – Use Case Storyboard, Rational Unified Process</w:t>
-      </w:r>
+        <w:t>Guidelines</w:t>
+      </w:r>
+      <w:proofErr w:type="spellEnd"/>
+      <w:r>
+        <w:rPr>
+          <w:lang w:val="sr-Latn-RS"/>
+        </w:rPr>
+        <w:t xml:space="preserve"> – </w:t>
+      </w:r>
+      <w:proofErr w:type="spellStart"/>
+      <w:r>
+        <w:rPr>
+          <w:lang w:val="sr-Latn-RS"/>
+        </w:rPr>
+        <w:t>Use</w:t>
+      </w:r>
+      <w:proofErr w:type="spellEnd"/>
+      <w:r>
+        <w:rPr>
+          <w:lang w:val="sr-Latn-RS"/>
+        </w:rPr>
+        <w:t xml:space="preserve"> </w:t>
+      </w:r>
+      <w:proofErr w:type="spellStart"/>
+      <w:r>
+        <w:rPr>
+          <w:lang w:val="sr-Latn-RS"/>
+        </w:rPr>
+        <w:t>Case</w:t>
+      </w:r>
+      <w:proofErr w:type="spellEnd"/>
+      <w:r>
+        <w:rPr>
+          <w:lang w:val="sr-Latn-RS"/>
+        </w:rPr>
+        <w:t xml:space="preserve"> </w:t>
+      </w:r>
+      <w:proofErr w:type="spellStart"/>
+      <w:r>
+        <w:rPr>
+          <w:lang w:val="sr-Latn-RS"/>
+        </w:rPr>
+        <w:t>Storyboard</w:t>
+      </w:r>
+      <w:proofErr w:type="spellEnd"/>
+      <w:r>
+        <w:rPr>
+          <w:lang w:val="sr-Latn-RS"/>
+        </w:rPr>
+        <w:t xml:space="preserve">, </w:t>
+      </w:r>
+      <w:proofErr w:type="spellStart"/>
+      <w:r>
+        <w:rPr>
+          <w:lang w:val="sr-Latn-RS"/>
+        </w:rPr>
+        <w:t>Rational</w:t>
+      </w:r>
+      <w:proofErr w:type="spellEnd"/>
+      <w:r>
+        <w:rPr>
+          <w:lang w:val="sr-Latn-RS"/>
+        </w:rPr>
+        <w:t xml:space="preserve"> </w:t>
+      </w:r>
+      <w:proofErr w:type="spellStart"/>
+      <w:r>
+        <w:rPr>
+          <w:lang w:val="sr-Latn-RS"/>
+        </w:rPr>
+        <w:t>Unified</w:t>
+      </w:r>
+      <w:proofErr w:type="spellEnd"/>
+      <w:r>
+        <w:rPr>
+          <w:lang w:val="sr-Latn-RS"/>
+        </w:rPr>
+        <w:t xml:space="preserve"> </w:t>
+      </w:r>
+      <w:proofErr w:type="spellStart"/>
+      <w:r>
+        <w:rPr>
+          <w:lang w:val="sr-Latn-RS"/>
+        </w:rPr>
+        <w:t>Process</w:t>
+      </w:r>
+      <w:proofErr w:type="spellEnd"/>
       <w:r>
         <w:rPr>
           <w:spacing w:val="-1"/>
@@ -1856,8 +2032,8 @@
       <w:pPr>
         <w:pStyle w:val="Heading2"/>
       </w:pPr>
-      <w:bookmarkStart w:id="8" w:name="_Toc34304107"/>
-      <w:bookmarkStart w:id="9" w:name="_Toc35803216"/>
+      <w:bookmarkStart w:id="9" w:name="_Toc34304107"/>
+      <w:bookmarkStart w:id="10" w:name="_Toc35803216"/>
       <w:r>
         <w:t>Otvorena</w:t>
       </w:r>
@@ -1870,8 +2046,8 @@
       <w:r>
         <w:t>pitanja</w:t>
       </w:r>
-      <w:bookmarkEnd w:id="8"/>
       <w:bookmarkEnd w:id="9"/>
+      <w:bookmarkEnd w:id="10"/>
     </w:p>
     <w:tbl>
       <w:tblPr>
@@ -1886,6 +2062,7 @@
       <w:tr>
         <w:trPr>
           <w:cnfStyle w:val="100000000000" w:firstRow="1" w:lastRow="0" w:firstColumn="0" w:lastColumn="0" w:oddVBand="0" w:evenVBand="0" w:oddHBand="0" w:evenHBand="0" w:firstRowFirstColumn="0" w:firstRowLastColumn="0" w:lastRowFirstColumn="0" w:lastRowLastColumn="0"/>
+          <w:trHeight w:val="284"/>
         </w:trPr>
         <w:tc>
           <w:tcPr>
@@ -1933,10 +2110,14 @@
         </w:tc>
       </w:tr>
       <w:tr>
+        <w:trPr>
+          <w:trHeight w:val="284"/>
+        </w:trPr>
         <w:tc>
           <w:tcPr>
             <w:cnfStyle w:val="001000000000" w:firstRow="0" w:lastRow="0" w:firstColumn="1" w:lastColumn="0" w:oddVBand="0" w:evenVBand="0" w:oddHBand="0" w:evenHBand="0" w:firstRowFirstColumn="0" w:firstRowLastColumn="0" w:lastRowFirstColumn="0" w:lastRowLastColumn="0"/>
             <w:tcW w:w="4503" w:type="dxa"/>
+            <w:vAlign w:val="center"/>
           </w:tcPr>
           <w:p>
             <w:pPr>
@@ -1957,6 +2138,10 @@
           <w:p>
             <w:pPr>
               <w:cnfStyle w:val="000000000000" w:firstRow="0" w:lastRow="0" w:firstColumn="0" w:lastColumn="0" w:oddVBand="0" w:evenVBand="0" w:oddHBand="0" w:evenHBand="0" w:firstRowFirstColumn="0" w:firstRowLastColumn="0" w:lastRowFirstColumn="0" w:lastRowLastColumn="0"/>
+              <w:rPr>
+                <w:sz w:val="16"/>
+                <w:szCs w:val="16"/>
+              </w:rPr>
             </w:pPr>
           </w:p>
         </w:tc>
@@ -1980,15 +2165,15 @@
       <w:pPr>
         <w:pStyle w:val="Heading1"/>
       </w:pPr>
-      <w:bookmarkStart w:id="10" w:name="_bookmark5"/>
-      <w:bookmarkStart w:id="11" w:name="_Toc34304108"/>
-      <w:bookmarkStart w:id="12" w:name="_Toc35803217"/>
-      <w:bookmarkEnd w:id="10"/>
+      <w:bookmarkStart w:id="11" w:name="_bookmark5"/>
+      <w:bookmarkStart w:id="12" w:name="_Toc34304108"/>
+      <w:bookmarkStart w:id="13" w:name="_Toc35803217"/>
+      <w:bookmarkEnd w:id="11"/>
       <w:r>
         <w:lastRenderedPageBreak/>
         <w:t xml:space="preserve">Scenario </w:t>
       </w:r>
-      <w:bookmarkEnd w:id="11"/>
+      <w:bookmarkEnd w:id="12"/>
       <w:r>
         <w:t>dodavanja</w:t>
       </w:r>
@@ -2004,21 +2189,21 @@
       <w:r>
         <w:t xml:space="preserve"> korisničkom nalogu</w:t>
       </w:r>
-      <w:bookmarkEnd w:id="12"/>
+      <w:bookmarkEnd w:id="13"/>
     </w:p>
     <w:p>
       <w:pPr>
         <w:pStyle w:val="Heading2"/>
       </w:pPr>
-      <w:bookmarkStart w:id="13" w:name="_bookmark6"/>
-      <w:bookmarkStart w:id="14" w:name="_Toc34304109"/>
-      <w:bookmarkStart w:id="15" w:name="_Toc35803218"/>
-      <w:bookmarkEnd w:id="13"/>
+      <w:bookmarkStart w:id="14" w:name="_bookmark6"/>
+      <w:bookmarkStart w:id="15" w:name="_Toc34304109"/>
+      <w:bookmarkStart w:id="16" w:name="_Toc35803218"/>
+      <w:bookmarkEnd w:id="14"/>
       <w:r>
         <w:t>Kratak opis</w:t>
       </w:r>
-      <w:bookmarkEnd w:id="14"/>
       <w:bookmarkEnd w:id="15"/>
+      <w:bookmarkEnd w:id="16"/>
     </w:p>
     <w:p>
       <w:r>
@@ -2065,10 +2250,10 @@
       <w:pPr>
         <w:pStyle w:val="Heading2"/>
       </w:pPr>
-      <w:bookmarkStart w:id="16" w:name="_bookmark7"/>
-      <w:bookmarkStart w:id="17" w:name="_Toc34304110"/>
-      <w:bookmarkStart w:id="18" w:name="_Toc35803219"/>
-      <w:bookmarkEnd w:id="16"/>
+      <w:bookmarkStart w:id="17" w:name="_bookmark7"/>
+      <w:bookmarkStart w:id="18" w:name="_Toc34304110"/>
+      <w:bookmarkStart w:id="19" w:name="_Toc35803219"/>
+      <w:bookmarkEnd w:id="17"/>
       <w:r>
         <w:t>Tok</w:t>
       </w:r>
@@ -2087,20 +2272,20 @@
       <w:r>
         <w:t>aja</w:t>
       </w:r>
-      <w:bookmarkEnd w:id="17"/>
       <w:bookmarkEnd w:id="18"/>
+      <w:bookmarkEnd w:id="19"/>
     </w:p>
     <w:p>
       <w:pPr>
         <w:pStyle w:val="Heading3"/>
       </w:pPr>
-      <w:bookmarkStart w:id="19" w:name="_bookmark8"/>
-      <w:bookmarkStart w:id="20" w:name="_Toc35803220"/>
-      <w:bookmarkEnd w:id="19"/>
+      <w:bookmarkStart w:id="20" w:name="_bookmark8"/>
+      <w:bookmarkStart w:id="21" w:name="_Toc35803220"/>
+      <w:bookmarkEnd w:id="20"/>
       <w:r>
         <w:t>Pretraga naloga</w:t>
       </w:r>
-      <w:bookmarkEnd w:id="20"/>
+      <w:bookmarkEnd w:id="21"/>
     </w:p>
     <w:p>
       <w:r>
@@ -2120,8 +2305,8 @@
       <w:pPr>
         <w:pStyle w:val="Heading4"/>
       </w:pPr>
-      <w:bookmarkStart w:id="21" w:name="_bookmark9"/>
-      <w:bookmarkEnd w:id="21"/>
+      <w:bookmarkStart w:id="22" w:name="_bookmark9"/>
+      <w:bookmarkEnd w:id="22"/>
       <w:r>
         <w:t>Neuspešna pretraga</w:t>
       </w:r>
@@ -2156,11 +2341,11 @@
       <w:pPr>
         <w:pStyle w:val="Heading3"/>
       </w:pPr>
-      <w:bookmarkStart w:id="22" w:name="_Toc35803221"/>
+      <w:bookmarkStart w:id="23" w:name="_Toc35803221"/>
       <w:r>
         <w:t>Uspešna pretraga</w:t>
       </w:r>
-      <w:bookmarkEnd w:id="22"/>
+      <w:bookmarkEnd w:id="23"/>
     </w:p>
     <w:p>
       <w:r>
@@ -2183,13 +2368,13 @@
       <w:pPr>
         <w:pStyle w:val="Heading3"/>
       </w:pPr>
-      <w:bookmarkStart w:id="23" w:name="_bookmark11"/>
-      <w:bookmarkStart w:id="24" w:name="_Toc35803222"/>
-      <w:bookmarkEnd w:id="23"/>
+      <w:bookmarkStart w:id="24" w:name="_bookmark11"/>
+      <w:bookmarkStart w:id="25" w:name="_Toc35803222"/>
+      <w:bookmarkEnd w:id="24"/>
       <w:r>
         <w:t>Postavljanje privilegije</w:t>
       </w:r>
-      <w:bookmarkEnd w:id="24"/>
+      <w:bookmarkEnd w:id="25"/>
       <w:r>
         <w:t xml:space="preserve"> </w:t>
       </w:r>
@@ -2243,13 +2428,13 @@
           <w:numId w:val="1"/>
         </w:numPr>
       </w:pPr>
-      <w:bookmarkStart w:id="25" w:name="_Toc35791005"/>
-      <w:bookmarkStart w:id="26" w:name="_Toc35803223"/>
+      <w:bookmarkStart w:id="26" w:name="_Toc35791005"/>
+      <w:bookmarkStart w:id="27" w:name="_Toc35803223"/>
       <w:r>
         <w:t>Uklanjanje naloga</w:t>
       </w:r>
-      <w:bookmarkEnd w:id="25"/>
       <w:bookmarkEnd w:id="26"/>
+      <w:bookmarkEnd w:id="27"/>
     </w:p>
     <w:p>
       <w:r>
@@ -2308,14 +2493,14 @@
           <w:numId w:val="1"/>
         </w:numPr>
       </w:pPr>
-      <w:bookmarkStart w:id="27" w:name="_Toc35791006"/>
-      <w:bookmarkStart w:id="28" w:name="_Toc35803224"/>
+      <w:bookmarkStart w:id="28" w:name="_Toc35791006"/>
+      <w:bookmarkStart w:id="29" w:name="_Toc35803224"/>
       <w:r>
         <w:lastRenderedPageBreak/>
         <w:t>Pozitivan odgovor</w:t>
       </w:r>
-      <w:bookmarkEnd w:id="27"/>
       <w:bookmarkEnd w:id="28"/>
+      <w:bookmarkEnd w:id="29"/>
     </w:p>
     <w:p>
       <w:r>
@@ -2338,18 +2523,18 @@
       <w:pPr>
         <w:pStyle w:val="Heading2"/>
       </w:pPr>
-      <w:bookmarkStart w:id="29" w:name="_bookmark12"/>
-      <w:bookmarkStart w:id="30" w:name="_bookmark13"/>
-      <w:bookmarkStart w:id="31" w:name="_Toc35803225"/>
-      <w:bookmarkEnd w:id="29"/>
+      <w:bookmarkStart w:id="30" w:name="_bookmark12"/>
+      <w:bookmarkStart w:id="31" w:name="_bookmark13"/>
+      <w:bookmarkStart w:id="32" w:name="_Toc35803225"/>
       <w:bookmarkEnd w:id="30"/>
+      <w:bookmarkEnd w:id="31"/>
       <w:r>
         <w:t xml:space="preserve">Nefunkcionalni </w:t>
       </w:r>
       <w:r>
         <w:t>zahtevi</w:t>
       </w:r>
-      <w:bookmarkEnd w:id="31"/>
+      <w:bookmarkEnd w:id="32"/>
     </w:p>
     <w:p>
       <w:pPr>
@@ -2398,13 +2583,13 @@
       <w:pPr>
         <w:pStyle w:val="Heading2"/>
       </w:pPr>
-      <w:bookmarkStart w:id="32" w:name="_bookmark14"/>
-      <w:bookmarkStart w:id="33" w:name="_Toc35803226"/>
-      <w:bookmarkEnd w:id="32"/>
+      <w:bookmarkStart w:id="33" w:name="_bookmark14"/>
+      <w:bookmarkStart w:id="34" w:name="_Toc35803226"/>
+      <w:bookmarkEnd w:id="33"/>
       <w:r>
         <w:t>Preduslovi</w:t>
       </w:r>
-      <w:bookmarkEnd w:id="33"/>
+      <w:bookmarkEnd w:id="34"/>
     </w:p>
     <w:p>
       <w:pPr>
@@ -2418,11 +2603,11 @@
       <w:pPr>
         <w:pStyle w:val="Heading2"/>
       </w:pPr>
-      <w:bookmarkStart w:id="34" w:name="_Toc35803227"/>
+      <w:bookmarkStart w:id="35" w:name="_Toc35803227"/>
       <w:r>
         <w:t>Posledice</w:t>
       </w:r>
-      <w:bookmarkEnd w:id="34"/>
+      <w:bookmarkEnd w:id="35"/>
     </w:p>
     <w:p>
       <w:r>
@@ -2450,14 +2635,14 @@
       <w:pPr>
         <w:pStyle w:val="Heading1"/>
       </w:pPr>
-      <w:bookmarkStart w:id="35" w:name="_Toc33475956"/>
-      <w:bookmarkStart w:id="36" w:name="_Toc35803228"/>
+      <w:bookmarkStart w:id="36" w:name="_Toc33475956"/>
+      <w:bookmarkStart w:id="37" w:name="_Toc35803228"/>
       <w:r>
         <w:lastRenderedPageBreak/>
         <w:t>Zapisnik revizija</w:t>
       </w:r>
-      <w:bookmarkEnd w:id="35"/>
       <w:bookmarkEnd w:id="36"/>
+      <w:bookmarkEnd w:id="37"/>
     </w:p>
     <w:p>
       <w:r>
@@ -2477,6 +2662,7 @@
       <w:tr>
         <w:trPr>
           <w:cnfStyle w:val="100000000000" w:firstRow="1" w:lastRow="0" w:firstColumn="0" w:lastColumn="0" w:oddVBand="0" w:evenVBand="0" w:oddHBand="0" w:evenHBand="0" w:firstRowFirstColumn="0" w:firstRowLastColumn="0" w:lastRowFirstColumn="0" w:lastRowLastColumn="0"/>
+          <w:trHeight w:val="284"/>
         </w:trPr>
         <w:tc>
           <w:tcPr>
@@ -2524,6 +2710,9 @@
         </w:tc>
       </w:tr>
       <w:tr>
+        <w:trPr>
+          <w:trHeight w:val="284"/>
+        </w:trPr>
         <w:tc>
           <w:tcPr>
             <w:cnfStyle w:val="001000000000" w:firstRow="0" w:lastRow="0" w:firstColumn="1" w:lastColumn="0" w:oddVBand="0" w:evenVBand="0" w:oddHBand="0" w:evenHBand="0" w:firstRowFirstColumn="0" w:firstRowLastColumn="0" w:lastRowFirstColumn="0" w:lastRowLastColumn="0"/>
@@ -2594,17 +2783,32 @@
           <w:p>
             <w:pPr>
               <w:cnfStyle w:val="000000000000" w:firstRow="0" w:lastRow="0" w:firstColumn="0" w:lastColumn="0" w:oddVBand="0" w:evenVBand="0" w:oddHBand="0" w:evenHBand="0" w:firstRowFirstColumn="0" w:firstRowLastColumn="0" w:lastRowFirstColumn="0" w:lastRowLastColumn="0"/>
+              <w:rPr>
+                <w:sz w:val="16"/>
+                <w:szCs w:val="16"/>
+              </w:rPr>
             </w:pPr>
             <w:r>
+              <w:rPr>
+                <w:sz w:val="16"/>
+                <w:szCs w:val="16"/>
+              </w:rPr>
               <w:t>Inicijalna</w:t>
             </w:r>
             <w:r>
+              <w:rPr>
+                <w:sz w:val="16"/>
+                <w:szCs w:val="16"/>
+              </w:rPr>
               <w:t xml:space="preserve"> verzija</w:t>
             </w:r>
           </w:p>
         </w:tc>
       </w:tr>
       <w:tr>
+        <w:trPr>
+          <w:trHeight w:val="284"/>
+        </w:trPr>
         <w:tc>
           <w:tcPr>
             <w:cnfStyle w:val="001000000000" w:firstRow="0" w:lastRow="0" w:firstColumn="1" w:lastColumn="0" w:oddVBand="0" w:evenVBand="0" w:oddHBand="0" w:evenHBand="0" w:firstRowFirstColumn="0" w:firstRowLastColumn="0" w:lastRowFirstColumn="0" w:lastRowLastColumn="0"/>
@@ -2656,8 +2860,6 @@
               </w:rPr>
               <w:t xml:space="preserve">4, </w:t>
             </w:r>
-            <w:bookmarkStart w:id="37" w:name="_GoBack"/>
-            <w:bookmarkEnd w:id="37"/>
             <w:r>
               <w:rPr>
                 <w:b w:val="0"/>
@@ -2686,20 +2888,39 @@
           <w:p>
             <w:pPr>
               <w:cnfStyle w:val="000000000000" w:firstRow="0" w:lastRow="0" w:firstColumn="0" w:lastColumn="0" w:oddVBand="0" w:evenVBand="0" w:oddHBand="0" w:evenHBand="0" w:firstRowFirstColumn="0" w:firstRowLastColumn="0" w:lastRowFirstColumn="0" w:lastRowLastColumn="0"/>
+              <w:rPr>
+                <w:sz w:val="16"/>
+                <w:szCs w:val="16"/>
+              </w:rPr>
             </w:pPr>
             <w:r>
+              <w:rPr>
+                <w:sz w:val="16"/>
+                <w:szCs w:val="16"/>
+              </w:rPr>
               <w:t xml:space="preserve">Pojednostavljeno </w:t>
             </w:r>
             <w:r>
+              <w:rPr>
+                <w:sz w:val="16"/>
+                <w:szCs w:val="16"/>
+              </w:rPr>
               <w:t>objašnjenje</w:t>
             </w:r>
             <w:r>
+              <w:rPr>
+                <w:sz w:val="16"/>
+                <w:szCs w:val="16"/>
+              </w:rPr>
               <w:t xml:space="preserve"> dodele privilegije. Posledice su takođe promenjene.</w:t>
             </w:r>
           </w:p>
         </w:tc>
       </w:tr>
       <w:tr>
+        <w:trPr>
+          <w:trHeight w:val="284"/>
+        </w:trPr>
         <w:tc>
           <w:tcPr>
             <w:cnfStyle w:val="001000000000" w:firstRow="0" w:lastRow="0" w:firstColumn="1" w:lastColumn="0" w:oddVBand="0" w:evenVBand="0" w:oddHBand="0" w:evenHBand="0" w:firstRowFirstColumn="0" w:firstRowLastColumn="0" w:lastRowFirstColumn="0" w:lastRowLastColumn="0"/>
@@ -2723,6 +2944,10 @@
           <w:p>
             <w:pPr>
               <w:cnfStyle w:val="000000000000" w:firstRow="0" w:lastRow="0" w:firstColumn="0" w:lastColumn="0" w:oddVBand="0" w:evenVBand="0" w:oddHBand="0" w:evenHBand="0" w:firstRowFirstColumn="0" w:firstRowLastColumn="0" w:lastRowFirstColumn="0" w:lastRowLastColumn="0"/>
+              <w:rPr>
+                <w:sz w:val="16"/>
+                <w:szCs w:val="16"/>
+              </w:rPr>
             </w:pPr>
           </w:p>
         </w:tc>
@@ -4969,7 +5194,7 @@
 </file>
 
 <file path=customXml/itemProps1.xml><?xml version="1.0" encoding="utf-8"?>
-<ds:datastoreItem xmlns:ds="http://schemas.openxmlformats.org/officeDocument/2006/customXml" ds:itemID="{5F768539-B5BD-48EB-8755-C9BCCCA2C5FC}">
+<ds:datastoreItem xmlns:ds="http://schemas.openxmlformats.org/officeDocument/2006/customXml" ds:itemID="{F9FDD49D-9B81-4EE7-AE18-C183EC8761E5}">
   <ds:schemaRefs>
     <ds:schemaRef ds:uri="http://schemas.openxmlformats.org/officeDocument/2006/bibliography"/>
   </ds:schemaRefs>
